--- a/MUCtivities/Dokumente/Dropbox/Alexa Formulierungen.docx
+++ b/MUCtivities/Dokumente/Dropbox/Alexa Formulierungen.docx
@@ -5,6 +5,44 @@
     <w:p>
       <w:pPr>
         <w:rPr>
+          <w:highlight w:val="yellow"/>
+          <w:u w:val="single"/>
+        </w:rPr>
+      </w:pPr>
+      <w:r>
+        <w:rPr>
+          <w:highlight w:val="yellow"/>
+          <w:u w:val="single"/>
+        </w:rPr>
+        <w:t>Änderung</w:t>
+      </w:r>
+      <w:r>
+        <w:rPr>
+          <w:highlight w:val="yellow"/>
+          <w:u w:val="single"/>
+        </w:rPr>
+        <w:t xml:space="preserve"> ersetzen/einfügen bzw. Rauslöschen, wenn es </w:t>
+      </w:r>
+      <w:proofErr w:type="gramStart"/>
+      <w:r>
+        <w:rPr>
+          <w:highlight w:val="yellow"/>
+          <w:u w:val="single"/>
+        </w:rPr>
+        <w:t>dabei steht</w:t>
+      </w:r>
+      <w:proofErr w:type="gramEnd"/>
+    </w:p>
+    <w:p>
+      <w:pPr>
+        <w:rPr>
+          <w:u w:val="single"/>
+        </w:rPr>
+      </w:pPr>
+    </w:p>
+    <w:p>
+      <w:pPr>
+        <w:rPr>
           <w:u w:val="single"/>
         </w:rPr>
       </w:pPr>
@@ -17,7 +55,19 @@
     </w:p>
     <w:p>
       <w:r>
-        <w:t xml:space="preserve">Servus! Ich bin xxx und du kannst mich nach einem </w:t>
+        <w:t xml:space="preserve">Servus! Ich bin </w:t>
+      </w:r>
+      <w:r>
+        <w:rPr>
+          <w:highlight w:val="yellow"/>
+        </w:rPr>
+        <w:t>das Münchner Kindl</w:t>
+      </w:r>
+      <w:r>
+        <w:t xml:space="preserve"> und du kannst mich nach einem </w:t>
+      </w:r>
+      <w:r>
+        <w:t xml:space="preserve">personalisierten </w:t>
       </w:r>
       <w:r>
         <w:t>Vorschlag</w:t>
@@ -35,11 +85,26 @@
         <w:t xml:space="preserve">nach </w:t>
       </w:r>
       <w:r>
-        <w:t>dem Tipp des Tages fragen.</w:t>
-      </w:r>
-      <w:r>
+        <w:t>dem Tipp des Tages fragen</w:t>
+      </w:r>
+      <w:r>
+        <w:rPr>
+          <w:highlight w:val="yellow"/>
+        </w:rPr>
+        <w:t>.</w:t>
+      </w:r>
+      <w:r>
+        <w:rPr>
+          <w:highlight w:val="yellow"/>
+        </w:rPr>
         <w:t xml:space="preserve"> Was möchtest du wissen?</w:t>
       </w:r>
+      <w:r>
+        <w:rPr>
+          <w:highlight w:val="yellow"/>
+        </w:rPr>
+        <w:t xml:space="preserve"> (löschen)</w:t>
+      </w:r>
     </w:p>
     <w:p>
       <w:proofErr w:type="spellStart"/>
@@ -48,7 +113,19 @@
       </w:r>
       <w:proofErr w:type="spellEnd"/>
       <w:r>
-        <w:t xml:space="preserve"> di! Frage mich nach einem </w:t>
+        <w:t xml:space="preserve"> di! </w:t>
+      </w:r>
+      <w:r>
+        <w:rPr>
+          <w:highlight w:val="yellow"/>
+        </w:rPr>
+        <w:t>Ich bin das Münchner Kindl.</w:t>
+      </w:r>
+      <w:r>
+        <w:t xml:space="preserve"> </w:t>
+      </w:r>
+      <w:r>
+        <w:t xml:space="preserve">Frage mich nach einem </w:t>
       </w:r>
       <w:r>
         <w:t xml:space="preserve">personalisierten </w:t>
@@ -78,12 +155,42 @@
         <w:t xml:space="preserve"> Tipp des Tages</w:t>
       </w:r>
       <w:r>
-        <w:t xml:space="preserve"> und ich helfe dir sehr gerne weiter. Wonach suchst du?</w:t>
-      </w:r>
-    </w:p>
-    <w:p>
-      <w:r>
-        <w:t>Servus!  Wenn dir langweilig ist, bist du hier genau richtig.</w:t>
+        <w:t xml:space="preserve"> und ich helfe dir sehr gerne weiter. </w:t>
+      </w:r>
+      <w:r>
+        <w:rPr>
+          <w:highlight w:val="yellow"/>
+        </w:rPr>
+        <w:t>Wonach suchst du?</w:t>
+      </w:r>
+      <w:r>
+        <w:rPr>
+          <w:highlight w:val="yellow"/>
+        </w:rPr>
+        <w:t xml:space="preserve"> </w:t>
+      </w:r>
+      <w:r>
+        <w:rPr>
+          <w:highlight w:val="yellow"/>
+        </w:rPr>
+        <w:t>(löschen)</w:t>
+      </w:r>
+    </w:p>
+    <w:p>
+      <w:r>
+        <w:t xml:space="preserve">Servus!  </w:t>
+      </w:r>
+      <w:r>
+        <w:rPr>
+          <w:highlight w:val="yellow"/>
+        </w:rPr>
+        <w:t>Ich bin das Münchner Kindl.</w:t>
+      </w:r>
+      <w:r>
+        <w:t xml:space="preserve"> </w:t>
+      </w:r>
+      <w:r>
+        <w:t>Wenn dir langweilig ist, bist du hier genau richtig.</w:t>
       </w:r>
       <w:r>
         <w:t xml:space="preserve"> </w:t>
@@ -107,8 +214,23 @@
         <w:t xml:space="preserve"> </w:t>
       </w:r>
       <w:r>
+        <w:rPr>
+          <w:highlight w:val="yellow"/>
+        </w:rPr>
         <w:t>Du hast die Wahl.</w:t>
       </w:r>
+      <w:r>
+        <w:rPr>
+          <w:highlight w:val="yellow"/>
+        </w:rPr>
+        <w:t xml:space="preserve"> </w:t>
+      </w:r>
+      <w:r>
+        <w:rPr>
+          <w:highlight w:val="yellow"/>
+        </w:rPr>
+        <w:t>(löschen)</w:t>
+      </w:r>
     </w:p>
     <w:p>
       <w:proofErr w:type="spellStart"/>
@@ -117,7 +239,19 @@
       </w:r>
       <w:proofErr w:type="spellEnd"/>
       <w:r>
-        <w:t xml:space="preserve"> di! Du kannst mich nach einem </w:t>
+        <w:t xml:space="preserve"> di! </w:t>
+      </w:r>
+      <w:r>
+        <w:rPr>
+          <w:highlight w:val="yellow"/>
+        </w:rPr>
+        <w:t>Ich bin das Münchner Kindl.</w:t>
+      </w:r>
+      <w:r>
+        <w:t xml:space="preserve"> </w:t>
+      </w:r>
+      <w:r>
+        <w:t xml:space="preserve">Du kannst mich nach einem </w:t>
       </w:r>
       <w:r>
         <w:t>personalisierten Vorschlag</w:t>
@@ -129,12 +263,42 @@
         <w:t>den Tipp des Tages anfordern</w:t>
       </w:r>
       <w:r>
-        <w:t>. Was möchtest du gerne?</w:t>
-      </w:r>
-    </w:p>
-    <w:p>
-      <w:r>
-        <w:t>Servus! Ein schöner Tag, um mal wieder etwas zu unternehmen. Sage "Tipp des Tages" um eine Vorschlag für eine beliebige Aktivität zu erhalten. Für eine personalisierte Idee, sage "Was kann ich heute unternehmen?"</w:t>
+        <w:t xml:space="preserve">. </w:t>
+      </w:r>
+      <w:r>
+        <w:rPr>
+          <w:highlight w:val="yellow"/>
+        </w:rPr>
+        <w:t>Was möchtest du gerne?</w:t>
+      </w:r>
+      <w:r>
+        <w:rPr>
+          <w:highlight w:val="yellow"/>
+        </w:rPr>
+        <w:t xml:space="preserve"> </w:t>
+      </w:r>
+      <w:r>
+        <w:rPr>
+          <w:highlight w:val="yellow"/>
+        </w:rPr>
+        <w:t>(löschen)</w:t>
+      </w:r>
+    </w:p>
+    <w:p>
+      <w:r>
+        <w:t xml:space="preserve">Servus! </w:t>
+      </w:r>
+      <w:r>
+        <w:rPr>
+          <w:highlight w:val="yellow"/>
+        </w:rPr>
+        <w:t>Ich bin das Münchner Kindl.</w:t>
+      </w:r>
+      <w:r>
+        <w:t xml:space="preserve"> </w:t>
+      </w:r>
+      <w:r>
+        <w:t>Ein schöner Tag, um mal wieder etwas zu unternehmen. Sage "Tipp des Tages" um eine Vorschlag für eine beliebige Aktivität zu erhalten. Für eine personalisierte Idee, sage "Was kann ich heute unternehmen?"</w:t>
       </w:r>
     </w:p>
     <w:p/>
@@ -152,19 +316,200 @@
       </w:r>
     </w:p>
     <w:p>
-      <w:r>
-        <w:t>Tipp des Tages! Wie wäre es mit…?</w:t>
-      </w:r>
-      <w:r>
-        <w:t xml:space="preserve"> Möchtest du mehr Informationen dazu?</w:t>
-      </w:r>
-    </w:p>
-    <w:p>
-      <w:pPr>
-        <w:pStyle w:val="Listenabsatz"/>
-      </w:pPr>
+      <w:pPr>
+        <w:rPr>
+          <w:rFonts w:ascii="Segoe UI" w:hAnsi="Segoe UI" w:cs="Segoe UI"/>
+          <w:color w:val="24292E"/>
+          <w:sz w:val="21"/>
+          <w:szCs w:val="21"/>
+          <w:shd w:val="clear" w:color="auto" w:fill="FFFFFF"/>
+        </w:rPr>
+      </w:pPr>
+      <w:r>
+        <w:t xml:space="preserve">Tipp des Tages! </w:t>
+      </w:r>
+      <w:r>
+        <w:t>Wie wäre es mit…?</w:t>
+      </w:r>
+      <w:r>
+        <w:t xml:space="preserve"> </w:t>
+      </w:r>
+      <w:r>
+        <w:rPr>
+          <w:highlight w:val="yellow"/>
+        </w:rPr>
+        <w:t>Möchtest du mehr Informationen dazu?</w:t>
+      </w:r>
+      <w:r>
+        <w:rPr>
+          <w:rFonts w:ascii="Segoe UI" w:hAnsi="Segoe UI" w:cs="Segoe UI"/>
+          <w:color w:val="24292E"/>
+          <w:sz w:val="21"/>
+          <w:szCs w:val="21"/>
+          <w:shd w:val="clear" w:color="auto" w:fill="FFFFFF"/>
+        </w:rPr>
+        <w:t xml:space="preserve"> </w:t>
+      </w:r>
+    </w:p>
+    <w:p>
+      <w:pPr>
+        <w:rPr>
+          <w:highlight w:val="yellow"/>
+        </w:rPr>
+      </w:pPr>
+      <w:r>
+        <w:rPr>
+          <w:rFonts w:ascii="Segoe UI" w:hAnsi="Segoe UI" w:cs="Segoe UI"/>
+          <w:color w:val="24292E"/>
+          <w:sz w:val="21"/>
+          <w:szCs w:val="21"/>
+          <w:highlight w:val="yellow"/>
+          <w:shd w:val="clear" w:color="auto" w:fill="FFFFFF"/>
+        </w:rPr>
+        <w:t>-&gt; </w:t>
+      </w:r>
+      <w:r>
+        <w:rPr>
+          <w:rStyle w:val="Fett"/>
+          <w:rFonts w:ascii="Segoe UI" w:hAnsi="Segoe UI" w:cs="Segoe UI"/>
+          <w:color w:val="24292E"/>
+          <w:sz w:val="21"/>
+          <w:szCs w:val="21"/>
+          <w:highlight w:val="yellow"/>
+          <w:shd w:val="clear" w:color="auto" w:fill="FFFFFF"/>
+        </w:rPr>
+        <w:t>Ja</w:t>
+      </w:r>
+      <w:r>
+        <w:rPr>
+          <w:rFonts w:ascii="Segoe UI" w:hAnsi="Segoe UI" w:cs="Segoe UI"/>
+          <w:color w:val="24292E"/>
+          <w:sz w:val="21"/>
+          <w:szCs w:val="21"/>
+          <w:highlight w:val="yellow"/>
+          <w:shd w:val="clear" w:color="auto" w:fill="FFFFFF"/>
+        </w:rPr>
+        <w:t xml:space="preserve">: „Info X. Möchtest du den </w:t>
+      </w:r>
+      <w:proofErr w:type="spellStart"/>
+      <w:r>
+        <w:rPr>
+          <w:rFonts w:ascii="Segoe UI" w:hAnsi="Segoe UI" w:cs="Segoe UI"/>
+          <w:color w:val="24292E"/>
+          <w:sz w:val="21"/>
+          <w:szCs w:val="21"/>
+          <w:highlight w:val="yellow"/>
+          <w:shd w:val="clear" w:color="auto" w:fill="FFFFFF"/>
+        </w:rPr>
+        <w:t>Skill</w:t>
+      </w:r>
+      <w:proofErr w:type="spellEnd"/>
+      <w:r>
+        <w:rPr>
+          <w:rFonts w:ascii="Segoe UI" w:hAnsi="Segoe UI" w:cs="Segoe UI"/>
+          <w:color w:val="24292E"/>
+          <w:sz w:val="21"/>
+          <w:szCs w:val="21"/>
+          <w:highlight w:val="yellow"/>
+          <w:shd w:val="clear" w:color="auto" w:fill="FFFFFF"/>
+        </w:rPr>
+        <w:t xml:space="preserve"> beenden oder noch einen personalisierten Vorschlag?“</w:t>
+      </w:r>
+      <w:r>
+        <w:rPr>
+          <w:rFonts w:ascii="Segoe UI" w:hAnsi="Segoe UI" w:cs="Segoe UI"/>
+          <w:color w:val="24292E"/>
+          <w:sz w:val="21"/>
+          <w:szCs w:val="21"/>
+          <w:highlight w:val="yellow"/>
+        </w:rPr>
+        <w:br/>
+      </w:r>
+      <w:r>
+        <w:rPr>
+          <w:rFonts w:ascii="Segoe UI" w:hAnsi="Segoe UI" w:cs="Segoe UI"/>
+          <w:color w:val="24292E"/>
+          <w:sz w:val="21"/>
+          <w:szCs w:val="21"/>
+          <w:highlight w:val="yellow"/>
+          <w:shd w:val="clear" w:color="auto" w:fill="FFFFFF"/>
+        </w:rPr>
+        <w:t>-&gt; </w:t>
+      </w:r>
+      <w:r>
+        <w:rPr>
+          <w:rStyle w:val="Fett"/>
+          <w:rFonts w:ascii="Segoe UI" w:hAnsi="Segoe UI" w:cs="Segoe UI"/>
+          <w:color w:val="24292E"/>
+          <w:sz w:val="21"/>
+          <w:szCs w:val="21"/>
+          <w:highlight w:val="yellow"/>
+          <w:shd w:val="clear" w:color="auto" w:fill="FFFFFF"/>
+        </w:rPr>
+        <w:t>Nein</w:t>
+      </w:r>
+      <w:r>
+        <w:rPr>
+          <w:rFonts w:ascii="Segoe UI" w:hAnsi="Segoe UI" w:cs="Segoe UI"/>
+          <w:color w:val="24292E"/>
+          <w:sz w:val="21"/>
+          <w:szCs w:val="21"/>
+          <w:highlight w:val="yellow"/>
+          <w:shd w:val="clear" w:color="auto" w:fill="FFFFFF"/>
+        </w:rPr>
+        <w:t>: „</w:t>
+      </w:r>
+      <w:proofErr w:type="spellStart"/>
+      <w:r>
+        <w:rPr>
+          <w:rFonts w:ascii="Segoe UI" w:hAnsi="Segoe UI" w:cs="Segoe UI"/>
+          <w:color w:val="24292E"/>
+          <w:sz w:val="21"/>
+          <w:szCs w:val="21"/>
+          <w:highlight w:val="yellow"/>
+          <w:shd w:val="clear" w:color="auto" w:fill="FFFFFF"/>
+        </w:rPr>
+        <w:t>Basst</w:t>
+      </w:r>
+      <w:proofErr w:type="spellEnd"/>
+      <w:r>
+        <w:rPr>
+          <w:rFonts w:ascii="Segoe UI" w:hAnsi="Segoe UI" w:cs="Segoe UI"/>
+          <w:color w:val="24292E"/>
+          <w:sz w:val="21"/>
+          <w:szCs w:val="21"/>
+          <w:highlight w:val="yellow"/>
+          <w:shd w:val="clear" w:color="auto" w:fill="FFFFFF"/>
+        </w:rPr>
+        <w:t xml:space="preserve">. Möchtest du den </w:t>
+      </w:r>
+      <w:proofErr w:type="spellStart"/>
+      <w:r>
+        <w:rPr>
+          <w:rFonts w:ascii="Segoe UI" w:hAnsi="Segoe UI" w:cs="Segoe UI"/>
+          <w:color w:val="24292E"/>
+          <w:sz w:val="21"/>
+          <w:szCs w:val="21"/>
+          <w:highlight w:val="yellow"/>
+          <w:shd w:val="clear" w:color="auto" w:fill="FFFFFF"/>
+        </w:rPr>
+        <w:t>Skill</w:t>
+      </w:r>
+      <w:proofErr w:type="spellEnd"/>
+      <w:r>
+        <w:rPr>
+          <w:rFonts w:ascii="Segoe UI" w:hAnsi="Segoe UI" w:cs="Segoe UI"/>
+          <w:color w:val="24292E"/>
+          <w:sz w:val="21"/>
+          <w:szCs w:val="21"/>
+          <w:highlight w:val="yellow"/>
+          <w:shd w:val="clear" w:color="auto" w:fill="FFFFFF"/>
+        </w:rPr>
+        <w:t xml:space="preserve"> beenden oder noch einen personalisierten Vorschlag?“</w:t>
+      </w:r>
     </w:p>
     <w:p/>
+    <w:p/>
     <w:p>
       <w:pPr>
         <w:rPr>
@@ -206,7 +551,27 @@
     </w:p>
     <w:p>
       <w:r>
-        <w:t>Heute ist Regen angesagt. Vielleicht sollten wir lieber nach einer Aktivität im Trockenen/drinnen suchen. Bist du einverstanden?</w:t>
+        <w:t>Heute ist</w:t>
+      </w:r>
+      <w:r>
+        <w:t xml:space="preserve"> </w:t>
+      </w:r>
+      <w:proofErr w:type="spellStart"/>
+      <w:r>
+        <w:rPr>
+          <w:highlight w:val="yellow"/>
+        </w:rPr>
+        <w:t>greisliges</w:t>
+      </w:r>
+      <w:proofErr w:type="spellEnd"/>
+      <w:r>
+        <w:rPr>
+          <w:highlight w:val="yellow"/>
+        </w:rPr>
+        <w:t xml:space="preserve"> Wetter</w:t>
+      </w:r>
+      <w:r>
+        <w:t xml:space="preserve"> angesagt. Vielleicht sollten wir lieber nach einer Aktivität drinnen suchen. Bist du einverstanden?</w:t>
       </w:r>
     </w:p>
     <w:p/>
@@ -277,8 +642,17 @@
         <w:t xml:space="preserve"> zwischen: Kultur, Sport oder Spaß. </w:t>
       </w:r>
       <w:r>
+        <w:rPr>
+          <w:highlight w:val="yellow"/>
+        </w:rPr>
         <w:t>Für welche Kategorie entscheidest du dich?</w:t>
       </w:r>
+      <w:r>
+        <w:rPr>
+          <w:highlight w:val="yellow"/>
+        </w:rPr>
+        <w:t xml:space="preserve"> (löschen)</w:t>
+      </w:r>
     </w:p>
     <w:p>
       <w:proofErr w:type="spellStart"/>
@@ -287,18 +661,65 @@
       </w:r>
       <w:proofErr w:type="spellEnd"/>
       <w:r>
-        <w:t>! Du kannst die folgenden Kategorien für eine Aktivität auswählen: Kultur, Sport oder Spaß. Worauf hast du Lust?</w:t>
+        <w:t xml:space="preserve">! Du kannst die folgenden Kategorien für eine Aktivität auswählen: Kultur, Sport oder Spaß. </w:t>
+      </w:r>
+      <w:r>
+        <w:rPr>
+          <w:highlight w:val="yellow"/>
+        </w:rPr>
+        <w:t>Worauf hast du Lust?</w:t>
+      </w:r>
+      <w:r>
+        <w:rPr>
+          <w:highlight w:val="yellow"/>
+        </w:rPr>
+        <w:t xml:space="preserve"> </w:t>
+      </w:r>
+      <w:r>
+        <w:rPr>
+          <w:highlight w:val="yellow"/>
+        </w:rPr>
+        <w:t>(</w:t>
+      </w:r>
+      <w:r>
+        <w:rPr>
+          <w:highlight w:val="yellow"/>
+        </w:rPr>
+        <w:t>löschen</w:t>
+      </w:r>
+      <w:r>
+        <w:rPr>
+          <w:highlight w:val="yellow"/>
+        </w:rPr>
+        <w:t>)</w:t>
       </w:r>
     </w:p>
     <w:p>
       <w:proofErr w:type="spellStart"/>
       <w:r>
-        <w:lastRenderedPageBreak/>
         <w:t>Guad</w:t>
       </w:r>
       <w:proofErr w:type="spellEnd"/>
       <w:r>
-        <w:t>! Du kannst die folgenden Kategorien für eine Aktivität auswählen: Kultur, Sport oder Spaß. Welche nimmst du?</w:t>
+        <w:t xml:space="preserve">! Du kannst die folgenden Kategorien für eine Aktivität auswählen: Kultur, Sport oder Spaß. </w:t>
+      </w:r>
+      <w:r>
+        <w:rPr>
+          <w:highlight w:val="yellow"/>
+        </w:rPr>
+        <w:t>Welche nimmst du?</w:t>
+      </w:r>
+      <w:r>
+        <w:rPr>
+          <w:highlight w:val="yellow"/>
+        </w:rPr>
+        <w:t xml:space="preserve"> </w:t>
+      </w:r>
+      <w:r>
+        <w:rPr>
+          <w:highlight w:val="yellow"/>
+        </w:rPr>
+        <w:t>(löschen)</w:t>
       </w:r>
     </w:p>
     <w:p>
@@ -344,38 +765,326 @@
       </w:r>
       <w:r>
         <w:t>ies</w:t>
+      </w:r>
+      <w:r>
+        <w:t>er Kategorie viel zu bieten! Wie wäre es denn mit …?</w:t>
+      </w:r>
+    </w:p>
+    <w:p>
+      <w:r>
+        <w:t xml:space="preserve">Sau </w:t>
+      </w:r>
+      <w:proofErr w:type="spellStart"/>
+      <w:r>
+        <w:t>guad</w:t>
+      </w:r>
+      <w:proofErr w:type="spellEnd"/>
+      <w:r>
+        <w:t xml:space="preserve">, da fällt mir auf Anhieb eine </w:t>
+      </w:r>
+      <w:proofErr w:type="gramStart"/>
+      <w:r>
+        <w:t>tolle</w:t>
+      </w:r>
+      <w:proofErr w:type="gramEnd"/>
+      <w:r>
+        <w:t xml:space="preserve"> Freizeitaktivität für dich ein. Wie wäre es denn mit …?</w:t>
+      </w:r>
+      <w:r>
+        <w:t xml:space="preserve"> </w:t>
+      </w:r>
+      <w:r>
+        <w:rPr>
+          <w:highlight w:val="yellow"/>
+        </w:rPr>
+        <w:t>Gefällt dir die Idee?</w:t>
+      </w:r>
+      <w:r>
+        <w:rPr>
+          <w:highlight w:val="yellow"/>
+        </w:rPr>
+        <w:t xml:space="preserve"> </w:t>
+      </w:r>
+      <w:r>
+        <w:rPr>
+          <w:highlight w:val="yellow"/>
+        </w:rPr>
+        <w:t>(löschen)</w:t>
+      </w:r>
+      <w:r>
+        <w:br/>
+      </w:r>
+      <w:r>
+        <w:t xml:space="preserve"> </w:t>
+      </w:r>
+    </w:p>
+    <w:p/>
+    <w:p>
+      <w:pPr>
+        <w:rPr>
+          <w:u w:val="single"/>
+        </w:rPr>
+      </w:pPr>
+      <w:r>
+        <w:rPr>
+          <w:u w:val="single"/>
+        </w:rPr>
+        <w:t>Vorschlag 2</w:t>
+      </w:r>
+    </w:p>
+    <w:p>
+      <w:r>
+        <w:t xml:space="preserve">Ja </w:t>
+      </w:r>
+      <w:proofErr w:type="spellStart"/>
+      <w:r>
+        <w:t>mei</w:t>
+      </w:r>
+      <w:proofErr w:type="spellEnd"/>
+      <w:r>
+        <w:t>, d</w:t>
+      </w:r>
+      <w:r>
+        <w:t>ann vielleicht ein anderes Mal. Eine super Aktivität ist auch …</w:t>
+      </w:r>
+      <w:r>
+        <w:t xml:space="preserve"> </w:t>
+      </w:r>
+      <w:proofErr w:type="gramStart"/>
+      <w:r>
+        <w:rPr>
+          <w:highlight w:val="yellow"/>
+        </w:rPr>
+        <w:t>Gefällt</w:t>
+      </w:r>
+      <w:proofErr w:type="gramEnd"/>
+      <w:r>
+        <w:rPr>
+          <w:highlight w:val="yellow"/>
+        </w:rPr>
+        <w:t xml:space="preserve"> dir die Idee? / Einverstanden?</w:t>
+      </w:r>
+      <w:r>
+        <w:rPr>
+          <w:highlight w:val="yellow"/>
+        </w:rPr>
+        <w:t xml:space="preserve"> </w:t>
+      </w:r>
+      <w:r>
+        <w:rPr>
+          <w:highlight w:val="yellow"/>
+        </w:rPr>
+        <w:t>(</w:t>
+      </w:r>
+      <w:r>
+        <w:rPr>
+          <w:highlight w:val="yellow"/>
+        </w:rPr>
+        <w:t>löschen</w:t>
+      </w:r>
+      <w:r>
+        <w:rPr>
+          <w:highlight w:val="yellow"/>
+        </w:rPr>
+        <w:t>)</w:t>
+      </w:r>
+    </w:p>
+    <w:p>
+      <w:r>
+        <w:t xml:space="preserve">Kein Problem, es gibt noch </w:t>
+      </w:r>
+      <w:r>
+        <w:rPr>
+          <w:highlight w:val="yellow"/>
+        </w:rPr>
+        <w:t>mehr/</w:t>
+      </w:r>
+      <w:r>
+        <w:t xml:space="preserve">andere </w:t>
+      </w:r>
+      <w:proofErr w:type="gramStart"/>
+      <w:r>
+        <w:t>tolle</w:t>
+      </w:r>
+      <w:proofErr w:type="gramEnd"/>
+      <w:r>
+        <w:t xml:space="preserve"> Aktivitäten. </w:t>
+      </w:r>
+      <w:r>
+        <w:rPr>
+          <w:highlight w:val="yellow"/>
+        </w:rPr>
+        <w:t>Wie wäre es denn mit …? /</w:t>
+      </w:r>
+      <w:r>
+        <w:t xml:space="preserve"> Hättest du Lust auf …? </w:t>
+      </w:r>
+      <w:r>
+        <w:t xml:space="preserve"> </w:t>
+      </w:r>
+      <w:r>
+        <w:rPr>
+          <w:highlight w:val="yellow"/>
+        </w:rPr>
+        <w:t>(löschen)</w:t>
+      </w:r>
+    </w:p>
+    <w:p>
+      <w:r>
+        <w:t xml:space="preserve">Keine Sorge, München hat noch viel mehr Freizeitaktivitäten zu bieten. Was hältst du von …? </w:t>
+      </w:r>
+    </w:p>
+    <w:p>
+      <w:pPr>
+        <w:rPr>
+          <w:u w:val="single"/>
+        </w:rPr>
+      </w:pPr>
+    </w:p>
+    <w:p>
+      <w:pPr>
+        <w:rPr>
+          <w:u w:val="single"/>
+        </w:rPr>
+      </w:pPr>
+      <w:r>
+        <w:rPr>
+          <w:u w:val="single"/>
+        </w:rPr>
+        <w:t>Vorschlag 3</w:t>
+      </w:r>
+    </w:p>
+    <w:p>
+      <w:r>
+        <w:t>Alles klar. Wie wäre es dann mit …?</w:t>
+      </w:r>
+    </w:p>
+    <w:p>
+      <w:r>
+        <w:t xml:space="preserve">Okay. Was hältst du stattdessen von …? </w:t>
+      </w:r>
+      <w:r>
+        <w:rPr>
+          <w:highlight w:val="yellow"/>
+        </w:rPr>
+        <w:t>Gefällt dir die Idee besser?</w:t>
+      </w:r>
+      <w:r>
+        <w:rPr>
+          <w:highlight w:val="yellow"/>
+        </w:rPr>
+        <w:t xml:space="preserve"> </w:t>
+      </w:r>
+      <w:r>
+        <w:rPr>
+          <w:highlight w:val="yellow"/>
+        </w:rPr>
+        <w:t>(</w:t>
+      </w:r>
+      <w:r>
+        <w:rPr>
+          <w:highlight w:val="yellow"/>
+        </w:rPr>
+        <w:t>löschen</w:t>
+      </w:r>
+      <w:r>
+        <w:rPr>
+          <w:highlight w:val="yellow"/>
+        </w:rPr>
+        <w:t>)</w:t>
+      </w:r>
+    </w:p>
+    <w:p>
+      <w:r>
+        <w:t xml:space="preserve">Alles klar. Eine andere Idee wäre …! </w:t>
+      </w:r>
+      <w:r>
+        <w:rPr>
+          <w:highlight w:val="yellow"/>
+        </w:rPr>
+        <w:t>Gefällt dir die Aktivität besser?</w:t>
+      </w:r>
+      <w:r>
+        <w:rPr>
+          <w:highlight w:val="yellow"/>
+        </w:rPr>
+        <w:t xml:space="preserve"> </w:t>
+      </w:r>
+      <w:r>
+        <w:rPr>
+          <w:highlight w:val="yellow"/>
+        </w:rPr>
+        <w:t>(</w:t>
+      </w:r>
+      <w:r>
+        <w:rPr>
+          <w:highlight w:val="yellow"/>
+        </w:rPr>
+        <w:t>löschen</w:t>
+      </w:r>
+      <w:r>
+        <w:rPr>
+          <w:highlight w:val="yellow"/>
+        </w:rPr>
+        <w:t>)</w:t>
       </w:r>
       <w:bookmarkStart w:id="0" w:name="_GoBack"/>
       <w:bookmarkEnd w:id="0"/>
-      <w:r>
-        <w:t>er Kategorie viel zu bieten! Wie wäre es denn mit …?</w:t>
-      </w:r>
-    </w:p>
-    <w:p>
-      <w:r>
-        <w:t xml:space="preserve">Sau </w:t>
-      </w:r>
+    </w:p>
+    <w:p/>
+    <w:p>
+      <w:pPr>
+        <w:rPr>
+          <w:u w:val="single"/>
+        </w:rPr>
+      </w:pPr>
+      <w:r>
+        <w:rPr>
+          <w:u w:val="single"/>
+        </w:rPr>
+        <w:t>Nach Vorschlag 3</w:t>
+      </w:r>
+    </w:p>
+    <w:p>
       <w:proofErr w:type="spellStart"/>
       <w:r>
-        <w:t>guad</w:t>
+        <w:t>Zefix</w:t>
       </w:r>
       <w:proofErr w:type="spellEnd"/>
       <w:r>
-        <w:t xml:space="preserve">, da fällt mir auf Anhieb eine </w:t>
-      </w:r>
-      <w:proofErr w:type="gramStart"/>
-      <w:r>
-        <w:t>tolle</w:t>
-      </w:r>
-      <w:proofErr w:type="gramEnd"/>
-      <w:r>
-        <w:t xml:space="preserve"> Freizeitaktivität für dich ein. Wie wäre es denn mit …?</w:t>
-      </w:r>
-      <w:r>
-        <w:t xml:space="preserve"> (Gefällt dir die Idee?)</w:t>
-      </w:r>
-      <w:r>
-        <w:br/>
+        <w:t>!</w:t>
+      </w:r>
+      <w:r>
+        <w:t xml:space="preserve"> </w:t>
+      </w:r>
+      <w:r>
+        <w:rPr>
+          <w:highlight w:val="yellow"/>
+        </w:rPr>
+        <w:t>D</w:t>
+      </w:r>
+      <w:r>
+        <w:rPr>
+          <w:highlight w:val="yellow"/>
+        </w:rPr>
+        <w:t>a</w:t>
+      </w:r>
+      <w:r>
+        <w:t xml:space="preserve"> war wohl nichts für dich dabei.</w:t>
+      </w:r>
+      <w:r>
+        <w:t xml:space="preserve"> Möchtest du eine neue Kategorie auswählen oder </w:t>
+      </w:r>
+      <w:proofErr w:type="spellStart"/>
+      <w:r>
+        <w:t>Muctivities</w:t>
+      </w:r>
+      <w:proofErr w:type="spellEnd"/>
+      <w:r>
+        <w:t xml:space="preserve"> </w:t>
+      </w:r>
+      <w:r>
+        <w:t>beenden?</w:t>
       </w:r>
       <w:r>
         <w:t xml:space="preserve"> </w:t>
@@ -392,150 +1101,7 @@
         <w:rPr>
           <w:u w:val="single"/>
         </w:rPr>
-        <w:t>Vorschlag 2</w:t>
-      </w:r>
-    </w:p>
-    <w:p>
-      <w:r>
-        <w:t xml:space="preserve">(Ja </w:t>
-      </w:r>
-      <w:proofErr w:type="spellStart"/>
-      <w:r>
-        <w:t>mei</w:t>
-      </w:r>
-      <w:proofErr w:type="spellEnd"/>
-      <w:r>
-        <w:t xml:space="preserve">) </w:t>
-      </w:r>
-      <w:r>
-        <w:t>Dann vielleicht ein anderes Mal. Eine super Aktivität ist auch …</w:t>
-      </w:r>
-      <w:r>
-        <w:t xml:space="preserve"> (Gefällt dir die Idee? / Einverstanden?)</w:t>
-      </w:r>
-    </w:p>
-    <w:p>
-      <w:r>
-        <w:t xml:space="preserve">Kein Problem, es gibt noch mehr/andere </w:t>
-      </w:r>
-      <w:proofErr w:type="gramStart"/>
-      <w:r>
-        <w:t>tolle</w:t>
-      </w:r>
-      <w:proofErr w:type="gramEnd"/>
-      <w:r>
-        <w:t xml:space="preserve"> Aktivitäten. Wie wäre es denn mit …? / Hättest du Lust auf …? </w:t>
-      </w:r>
-    </w:p>
-    <w:p>
-      <w:r>
-        <w:t xml:space="preserve">Keine Sorge, München hat noch viel mehr Freizeitaktivitäten zu bieten. Was hältst du von …? </w:t>
-      </w:r>
-    </w:p>
-    <w:p>
-      <w:pPr>
-        <w:rPr>
-          <w:u w:val="single"/>
-        </w:rPr>
-      </w:pPr>
-    </w:p>
-    <w:p>
-      <w:pPr>
-        <w:rPr>
-          <w:u w:val="single"/>
-        </w:rPr>
-      </w:pPr>
-      <w:r>
-        <w:rPr>
-          <w:u w:val="single"/>
-        </w:rPr>
-        <w:t>Vorschlag 3</w:t>
-      </w:r>
-    </w:p>
-    <w:p>
-      <w:r>
-        <w:t>Alles klar. Wie wäre es dann mit …?</w:t>
-      </w:r>
-    </w:p>
-    <w:p>
-      <w:r>
-        <w:t>Okay. Was hältst du stattdessen von …? Gefällt dir die Idee besser?</w:t>
-      </w:r>
-    </w:p>
-    <w:p>
-      <w:r>
-        <w:t>Alles klar. Eine andere Idee wäre …! Gefällt dir die Aktivität besser?</w:t>
-      </w:r>
-    </w:p>
-    <w:p/>
-    <w:p>
-      <w:pPr>
-        <w:rPr>
-          <w:u w:val="single"/>
-        </w:rPr>
-      </w:pPr>
-      <w:r>
-        <w:rPr>
-          <w:u w:val="single"/>
-        </w:rPr>
-        <w:t>Nach Vorschlag 3</w:t>
-      </w:r>
-    </w:p>
-    <w:p>
-      <w:proofErr w:type="spellStart"/>
-      <w:r>
-        <w:t>Zefix</w:t>
-      </w:r>
-      <w:proofErr w:type="spellEnd"/>
-      <w:r>
-        <w:t>!</w:t>
-      </w:r>
-      <w:r>
-        <w:t xml:space="preserve"> da war wohl nichts für dich dabei.</w:t>
-      </w:r>
-      <w:r>
-        <w:t xml:space="preserve"> Möchtest du eine neue Kategorie auswählen oder </w:t>
-      </w:r>
-      <w:proofErr w:type="spellStart"/>
-      <w:r>
-        <w:t>Muctivities</w:t>
-      </w:r>
-      <w:proofErr w:type="spellEnd"/>
-      <w:r>
-        <w:t xml:space="preserve"> </w:t>
-      </w:r>
-      <w:r>
-        <w:t>beenden?</w:t>
-      </w:r>
-      <w:r>
-        <w:t xml:space="preserve"> </w:t>
-      </w:r>
-    </w:p>
-    <w:p/>
-    <w:p>
-      <w:pPr>
-        <w:rPr>
-          <w:u w:val="single"/>
-        </w:rPr>
-      </w:pPr>
-      <w:r>
-        <w:rPr>
-          <w:u w:val="single"/>
-        </w:rPr>
         <w:t>Nachfragen</w:t>
-      </w:r>
-    </w:p>
-    <w:p>
-      <w:r>
-        <w:t xml:space="preserve">Tut mir </w:t>
-      </w:r>
-      <w:proofErr w:type="gramStart"/>
-      <w:r>
-        <w:t>Leid</w:t>
-      </w:r>
-      <w:proofErr w:type="gramEnd"/>
-      <w:r>
-        <w:t xml:space="preserve">, ich habe dich leider nicht verstanden. </w:t>
       </w:r>
       <w:r>
         <w:br/>
@@ -561,6 +1127,7 @@
     </w:p>
     <w:p>
       <w:r>
+        <w:lastRenderedPageBreak/>
         <w:t xml:space="preserve">Dauer </w:t>
       </w:r>
       <w:r>
@@ -618,7 +1185,6 @@
     </w:p>
     <w:p>
       <w:r>
-        <w:lastRenderedPageBreak/>
         <w:tab/>
       </w:r>
       <w:r>
@@ -695,16 +1261,8 @@
         <w:rPr>
           <w:u w:val="single"/>
         </w:rPr>
-        <w:t>MVG Navigation</w:t>
-      </w:r>
-    </w:p>
-    <w:p/>
-    <w:p>
-      <w:pPr>
-        <w:rPr>
-          <w:u w:val="single"/>
-        </w:rPr>
-      </w:pPr>
+        <w:t xml:space="preserve">Information </w:t>
+      </w:r>
       <w:r>
         <w:rPr>
           <w:u w:val="single"/>
@@ -714,29 +1272,121 @@
     </w:p>
     <w:p>
       <w:r>
-        <w:t xml:space="preserve">Alles klar. Ich wünsch dir einen schönen Tag und viel Spaß dabei. Bis zum nächsten Mal! </w:t>
+        <w:t>N</w:t>
+      </w:r>
+      <w:r>
+        <w:t xml:space="preserve">ach Info die Frage: „Möchtest du </w:t>
       </w:r>
       <w:proofErr w:type="spellStart"/>
       <w:r>
+        <w:t>MUCtivities</w:t>
+      </w:r>
+      <w:proofErr w:type="spellEnd"/>
+      <w:r>
+        <w:t xml:space="preserve"> beenden oder einen neuen Vorschlag?</w:t>
+      </w:r>
+      <w:r>
+        <w:t>“</w:t>
+      </w:r>
+    </w:p>
+    <w:p>
+      <w:pPr>
+        <w:rPr>
+          <w:rFonts w:ascii="Segoe UI" w:hAnsi="Segoe UI" w:cs="Segoe UI"/>
+          <w:color w:val="24292E"/>
+          <w:sz w:val="21"/>
+          <w:szCs w:val="21"/>
+          <w:highlight w:val="yellow"/>
+          <w:shd w:val="clear" w:color="auto" w:fill="FFFFFF"/>
+        </w:rPr>
+      </w:pPr>
+    </w:p>
+    <w:p>
+      <w:pPr>
+        <w:rPr>
+          <w:u w:val="single"/>
+        </w:rPr>
+      </w:pPr>
+      <w:r>
+        <w:rPr>
+          <w:u w:val="single"/>
+        </w:rPr>
+        <w:t>Ende</w:t>
+      </w:r>
+      <w:r>
+        <w:rPr>
+          <w:u w:val="single"/>
+        </w:rPr>
+        <w:t xml:space="preserve"> </w:t>
+      </w:r>
+    </w:p>
+    <w:p>
+      <w:r>
+        <w:t>Viel Spaß und bis</w:t>
+      </w:r>
+      <w:r>
+        <w:t xml:space="preserve"> zum nächsten Mal! </w:t>
+      </w:r>
+      <w:proofErr w:type="spellStart"/>
+      <w:r>
         <w:t>Pfiad</w:t>
       </w:r>
       <w:proofErr w:type="spellEnd"/>
       <w:r>
-        <w:t xml:space="preserve"> di Servus!</w:t>
-      </w:r>
-    </w:p>
-    <w:p>
+        <w:t xml:space="preserve"> di</w:t>
+      </w:r>
+      <w:r>
+        <w:t>,</w:t>
+      </w:r>
+      <w:r>
+        <w:t xml:space="preserve"> Servus!</w:t>
+      </w:r>
+    </w:p>
+    <w:p>
+      <w:r>
+        <w:t>Viel Spaß in München und bis zum nächsten Mal! Pfiat di, mach’s gut!</w:t>
+      </w:r>
+    </w:p>
+    <w:p>
+      <w:r>
+        <w:t>Alles klar. Ich wünsch dir einen schönen Tag und viel Spaß dabei. Bis zum nächsten Mal! Pfiat di, Servus!</w:t>
+      </w:r>
+    </w:p>
+    <w:p>
+      <w:pPr>
+        <w:rPr>
+          <w:u w:val="single"/>
+        </w:rPr>
+      </w:pPr>
       <w:proofErr w:type="spellStart"/>
       <w:r>
         <w:t>Guad</w:t>
       </w:r>
       <w:proofErr w:type="spellEnd"/>
       <w:r>
-        <w:t>, dann wünsch ich dir viel Spaß in München. Bis zum nächsten Mal! Pfiat di, mach’s gut!</w:t>
-      </w:r>
-      <w:r>
+        <w:t xml:space="preserve">, dann wünsch ich dir viel Spaß in München. Bis zum nächsten Mal. Pfiat di </w:t>
+      </w:r>
+      <w:proofErr w:type="spellStart"/>
+      <w:r>
+        <w:t>machs</w:t>
+      </w:r>
+      <w:proofErr w:type="spellEnd"/>
+      <w:r>
+        <w:t xml:space="preserve"> gut!</w:t>
+      </w:r>
+      <w:r>
+        <w:rPr>
+          <w:u w:val="single"/>
+        </w:rPr>
         <w:br/>
       </w:r>
+    </w:p>
+    <w:p>
+      <w:pPr>
+        <w:rPr>
+          <w:u w:val="single"/>
+        </w:rPr>
+      </w:pPr>
     </w:p>
     <w:sectPr>
       <w:pgSz w:w="11906" w:h="16838"/>
@@ -1363,6 +2013,17 @@
       <w:contextualSpacing/>
     </w:pPr>
   </w:style>
+  <w:style w:type="character" w:styleId="Fett">
+    <w:name w:val="Strong"/>
+    <w:basedOn w:val="Absatz-Standardschriftart"/>
+    <w:uiPriority w:val="22"/>
+    <w:qFormat/>
+    <w:rsid w:val="00466916"/>
+    <w:rPr>
+      <w:b/>
+      <w:bCs/>
+    </w:rPr>
+  </w:style>
 </w:styles>
 </file>
 
